--- a/מסמך עיצוב.docx
+++ b/מסמך עיצוב.docx
@@ -269,7 +269,6 @@
       <w:pPr>
         <w:bidi/>
         <w:rPr>
-          <w:rFonts w:hint="cs"/>
           <w:rtl/>
         </w:rPr>
       </w:pPr>
@@ -325,9 +324,7 @@
           <w:sz w:val="28"/>
         </w:rPr>
       </w:pPr>
-      <w:bookmarkStart w:id="0" w:name="_GoBack"/>
-    </w:p>
-    <w:bookmarkEnd w:id="0"/>
+    </w:p>
     <w:p>
       <w:pPr>
         <w:pStyle w:val="af1"/>
@@ -421,7 +418,6 @@
         <w:ind w:left="720"/>
         <w:jc w:val="right"/>
         <w:rPr>
-          <w:rFonts w:hint="cs"/>
           <w:b/>
           <w:bCs/>
           <w:rtl/>
@@ -445,7 +441,6 @@
         <w:ind w:left="720"/>
         <w:jc w:val="right"/>
         <w:rPr>
-          <w:rFonts w:hint="cs"/>
           <w:b/>
           <w:bCs/>
           <w:rtl/>
@@ -515,17 +510,86 @@
         <w:bidi/>
         <w:ind w:left="720"/>
         <w:rPr>
-          <w:rtl/>
-        </w:rPr>
-      </w:pPr>
-      <w:r>
-        <w:rPr>
-          <w:rFonts w:hint="cs"/>
           <w:sz w:val="24"/>
           <w:szCs w:val="22"/>
+        </w:rPr>
+      </w:pPr>
+      <w:r>
+        <w:rPr>
+          <w:rFonts w:hint="cs"/>
+          <w:sz w:val="24"/>
+          <w:szCs w:val="22"/>
           <w:rtl/>
         </w:rPr>
         <w:t>היא תוכנה לציור צורות גיאומטריות הכוללות עם תכונות כגון צבע קו צבע מילוי וכל תכונות הצורות שהמשתמש ירצה כדי ליצור צורה</w:t>
+      </w:r>
+      <w:r>
+        <w:rPr>
+          <w:rFonts w:hint="cs"/>
+          <w:rtl/>
+        </w:rPr>
+        <w:t>.</w:t>
+      </w:r>
+      <w:r>
+        <w:rPr>
+          <w:rFonts w:hint="cs"/>
+          <w:rtl/>
+        </w:rPr>
+        <w:t xml:space="preserve"> </w:t>
+      </w:r>
+      <w:r>
+        <w:rPr>
+          <w:rFonts w:hint="cs"/>
+          <w:sz w:val="24"/>
+          <w:szCs w:val="22"/>
+          <w:rtl/>
+        </w:rPr>
+        <w:t>כמו כן ניתן לשנות או למחוק צורה</w:t>
+      </w:r>
+      <w:r>
+        <w:rPr>
+          <w:rFonts w:hint="cs"/>
+          <w:sz w:val="24"/>
+          <w:szCs w:val="22"/>
+          <w:rtl/>
+        </w:rPr>
+        <w:t xml:space="preserve"> </w:t>
+      </w:r>
+      <w:r>
+        <w:rPr>
+          <w:rFonts w:hint="cs"/>
+          <w:sz w:val="24"/>
+          <w:szCs w:val="22"/>
+          <w:rtl/>
+        </w:rPr>
+        <w:t xml:space="preserve">ולהסתירה. ישנה גם אופציה </w:t>
+      </w:r>
+      <w:r>
+        <w:rPr>
+          <w:rFonts w:hint="cs"/>
+          <w:sz w:val="24"/>
+          <w:szCs w:val="22"/>
+          <w:rtl/>
+        </w:rPr>
+        <w:t>למחוק את כל הצורות שיש</w:t>
+      </w:r>
+      <w:r>
+        <w:rPr>
+          <w:rFonts w:hint="cs"/>
+          <w:sz w:val="24"/>
+          <w:szCs w:val="22"/>
+          <w:rtl/>
+        </w:rPr>
+        <w:t xml:space="preserve">. </w:t>
+      </w:r>
+      <w:r>
+        <w:rPr>
+          <w:rFonts w:hint="cs"/>
+          <w:sz w:val="24"/>
+          <w:szCs w:val="22"/>
+          <w:rtl/>
+        </w:rPr>
+        <w:t>למשתמש מותר להוציא מהמסך חלק מהצורה אך לא את כולה(ישנה הגבלה).</w:t>
       </w:r>
     </w:p>
     <w:p>
@@ -669,20 +733,13 @@
           <w:color w:val="222222"/>
           <w:shd w:val="clear" w:color="auto" w:fill="FFFFFF"/>
         </w:rPr>
-        <w:t>R</w:t>
+        <w:t>Radius</w:t>
       </w:r>
       <w:r>
         <w:rPr>
           <w:color w:val="222222"/>
           <w:shd w:val="clear" w:color="auto" w:fill="FFFFFF"/>
         </w:rPr>
-        <w:t>adius</w:t>
-      </w:r>
-      <w:r>
-        <w:rPr>
-          <w:color w:val="222222"/>
-          <w:shd w:val="clear" w:color="auto" w:fill="FFFFFF"/>
-        </w:rPr>
         <w:t> </w:t>
       </w:r>
     </w:p>
@@ -707,7 +764,6 @@
         <w:bidi/>
         <w:jc w:val="right"/>
         <w:rPr>
-          <w:rFonts w:hint="cs"/>
           <w:rtl/>
         </w:rPr>
       </w:pPr>
@@ -716,33 +772,27 @@
           <w:b/>
           <w:bCs/>
         </w:rPr>
-        <w:t>Start Point (</w:t>
-      </w:r>
+        <w:t>Start Point (Y)</w:t>
+      </w:r>
+      <w:r>
+        <w:t xml:space="preserve"> – The x value of the start edge of the shape</w:t>
+      </w:r>
+    </w:p>
+    <w:p>
+      <w:pPr>
+        <w:bidi/>
+        <w:jc w:val="right"/>
+      </w:pPr>
       <w:r>
         <w:rPr>
           <w:b/>
           <w:bCs/>
         </w:rPr>
-        <w:t>Y</w:t>
-      </w:r>
-      <w:r>
-        <w:rPr>
-          <w:b/>
-          <w:bCs/>
-        </w:rPr>
-        <w:t>)</w:t>
-      </w:r>
-      <w:r>
-        <w:t xml:space="preserve"> – The x value of the start edge of the shape</w:t>
-      </w:r>
-    </w:p>
-    <w:p>
-      <w:pPr>
-        <w:bidi/>
-        <w:rPr>
-          <w:rtl/>
-        </w:rPr>
-      </w:pPr>
+        <w:t xml:space="preserve">Canvas </w:t>
+      </w:r>
+      <w:r>
+        <w:t>– the screen to paint on</w:t>
+      </w:r>
     </w:p>
     <w:p>
       <w:pPr>
@@ -982,7 +1032,6 @@
           <w:u w:val="single"/>
           <w:rtl/>
         </w:rPr>
-        <w:lastRenderedPageBreak/>
         <w:t>ארכיטקטורת המערכת</w:t>
       </w:r>
     </w:p>
@@ -1026,7 +1075,6 @@
         <w:bidi/>
         <w:ind w:firstLine="720"/>
         <w:rPr>
-          <w:rFonts w:hint="cs"/>
           <w:rtl/>
         </w:rPr>
       </w:pPr>
@@ -1066,7 +1114,6 @@
         <w:bidi/>
         <w:ind w:firstLine="720"/>
         <w:rPr>
-          <w:rFonts w:hint="cs"/>
           <w:rtl/>
         </w:rPr>
       </w:pPr>
@@ -1203,7 +1250,6 @@
       <w:pPr>
         <w:bidi/>
         <w:rPr>
-          <w:rFonts w:hint="cs"/>
           <w:b/>
           <w:u w:val="single"/>
           <w:rtl/>
@@ -1367,24 +1413,19 @@
     <w:p>
       <w:pPr>
         <w:bidi/>
-        <w:rPr>
-          <w:rtl/>
-        </w:rPr>
-      </w:pPr>
-    </w:p>
-    <w:p>
-      <w:pPr>
-        <w:bidi/>
-        <w:rPr>
-          <w:rFonts w:hint="cs"/>
-          <w:rtl/>
-        </w:rPr>
-      </w:pPr>
-    </w:p>
-    <w:p>
-      <w:pPr>
-        <w:rPr>
-          <w:rFonts w:hint="cs"/>
+      </w:pPr>
+    </w:p>
+    <w:p>
+      <w:pPr>
+        <w:bidi/>
+        <w:rPr>
+          <w:rtl/>
+        </w:rPr>
+      </w:pPr>
+    </w:p>
+    <w:p>
+      <w:pPr>
+        <w:rPr>
           <w:rtl/>
         </w:rPr>
       </w:pPr>
@@ -1432,15 +1473,14 @@
       <w:pPr>
         <w:bidi/>
         <w:rPr>
-          <w:rFonts w:hint="cs"/>
-          <w:iCs/>
-          <w:rtl/>
-        </w:rPr>
-      </w:pPr>
-      <w:r>
-        <w:rPr>
-          <w:rFonts w:hint="cs"/>
-          <w:iCs/>
+          <w:i/>
+          <w:rtl/>
+        </w:rPr>
+      </w:pPr>
+      <w:r>
+        <w:rPr>
+          <w:rFonts w:hint="cs"/>
+          <w:i/>
           <w:rtl/>
         </w:rPr>
         <w:t xml:space="preserve">בתוכנה ישנו מבנה </w:t>
@@ -1449,7 +1489,7 @@
       <w:r>
         <w:rPr>
           <w:rFonts w:hint="cs"/>
-          <w:iCs/>
+          <w:i/>
           <w:rtl/>
         </w:rPr>
         <w:t>נתוכנים</w:t>
@@ -1458,7 +1498,7 @@
       <w:r>
         <w:rPr>
           <w:rFonts w:hint="cs"/>
-          <w:iCs/>
+          <w:i/>
           <w:rtl/>
         </w:rPr>
         <w:t xml:space="preserve"> מסוג מילון בוא נשמר המספר הסידורי של הצורה שיצרו כמפתח וכערך את העצם של הצורה ואת הערכים שהמשתמש נתן כדי ליצור את הצורה.</w:t>
@@ -1468,6 +1508,7 @@
       <w:pPr>
         <w:bidi/>
         <w:rPr>
+          <w:i/>
           <w:rtl/>
         </w:rPr>
       </w:pPr>
@@ -1581,9 +1622,6 @@
           <w:numId w:val="14"/>
         </w:numPr>
         <w:bidi/>
-        <w:rPr>
-          <w:rFonts w:hint="cs"/>
-        </w:rPr>
       </w:pPr>
       <w:r>
         <w:rPr>
@@ -1614,9 +1652,6 @@
           <w:numId w:val="14"/>
         </w:numPr>
         <w:bidi/>
-        <w:rPr>
-          <w:rFonts w:hint="cs"/>
-        </w:rPr>
       </w:pPr>
       <w:r>
         <w:rPr>
@@ -1677,9 +1712,6 @@
         <w:bidi/>
         <w:ind w:firstLine="720"/>
         <w:contextualSpacing/>
-        <w:rPr>
-          <w:rFonts w:hint="cs"/>
-        </w:rPr>
       </w:pPr>
     </w:p>
     <w:p>
@@ -1751,7 +1783,6 @@
         <w:ind w:firstLine="720"/>
         <w:contextualSpacing/>
         <w:rPr>
-          <w:rFonts w:hint="cs"/>
           <w:u w:val="single"/>
           <w:rtl/>
         </w:rPr>
@@ -2077,7 +2108,6 @@
       <w:pPr>
         <w:jc w:val="right"/>
         <w:rPr>
-          <w:rFonts w:hint="cs"/>
           <w:u w:val="single"/>
           <w:rtl/>
         </w:rPr>
@@ -2095,12 +2125,12 @@
             <wp:positionH relativeFrom="margin">
               <wp:align>right</wp:align>
             </wp:positionH>
-            <wp:positionV relativeFrom="paragraph">
-              <wp:posOffset>218440</wp:posOffset>
+            <wp:positionV relativeFrom="page">
+              <wp:posOffset>4371975</wp:posOffset>
             </wp:positionV>
             <wp:extent cx="5943600" cy="3998595"/>
             <wp:effectExtent l="0" t="0" r="0" b="1905"/>
-            <wp:wrapNone/>
+            <wp:wrapTopAndBottom/>
             <wp:docPr id="5" name="תמונה 5"/>
             <wp:cNvGraphicFramePr>
               <a:graphicFrameLocks xmlns:a="http://schemas.openxmlformats.org/drawingml/2006/main" noChangeAspect="1"/>
@@ -2146,6 +2176,350 @@
         </w:drawing>
       </w:r>
     </w:p>
+    <w:p>
+      <w:pPr>
+        <w:jc w:val="right"/>
+        <w:rPr>
+          <w:u w:val="single"/>
+          <w:rtl/>
+        </w:rPr>
+      </w:pPr>
+    </w:p>
+    <w:p>
+      <w:pPr>
+        <w:jc w:val="right"/>
+        <w:rPr>
+          <w:u w:val="single"/>
+          <w:rtl/>
+        </w:rPr>
+      </w:pPr>
+    </w:p>
+    <w:p>
+      <w:pPr>
+        <w:jc w:val="right"/>
+        <w:rPr>
+          <w:u w:val="single"/>
+          <w:rtl/>
+        </w:rPr>
+      </w:pPr>
+    </w:p>
+    <w:p>
+      <w:pPr>
+        <w:jc w:val="right"/>
+        <w:rPr>
+          <w:u w:val="single"/>
+          <w:rtl/>
+        </w:rPr>
+      </w:pPr>
+    </w:p>
+    <w:p>
+      <w:pPr>
+        <w:bidi/>
+        <w:rPr>
+          <w:bCs/>
+          <w:sz w:val="32"/>
+          <w:szCs w:val="28"/>
+          <w:u w:val="single"/>
+          <w:rtl/>
+        </w:rPr>
+      </w:pPr>
+      <w:r>
+        <w:rPr>
+          <w:rFonts w:hint="cs"/>
+          <w:bCs/>
+          <w:sz w:val="32"/>
+          <w:szCs w:val="28"/>
+          <w:u w:val="single"/>
+          <w:rtl/>
+        </w:rPr>
+        <w:lastRenderedPageBreak/>
+        <w:t>5.</w:t>
+      </w:r>
+      <w:r>
+        <w:rPr>
+          <w:rFonts w:hint="cs"/>
+          <w:bCs/>
+          <w:sz w:val="32"/>
+          <w:szCs w:val="28"/>
+          <w:u w:val="single"/>
+          <w:rtl/>
+        </w:rPr>
+        <w:t xml:space="preserve"> הפעלת</w:t>
+      </w:r>
+      <w:r>
+        <w:rPr>
+          <w:rFonts w:hint="cs"/>
+          <w:bCs/>
+          <w:sz w:val="32"/>
+          <w:szCs w:val="28"/>
+          <w:u w:val="single"/>
+          <w:rtl/>
+        </w:rPr>
+        <w:t xml:space="preserve"> המערכת</w:t>
+      </w:r>
+      <w:r>
+        <w:rPr>
+          <w:rFonts w:hint="cs"/>
+          <w:bCs/>
+          <w:sz w:val="32"/>
+          <w:szCs w:val="28"/>
+          <w:u w:val="single"/>
+          <w:rtl/>
+        </w:rPr>
+        <w:t>:</w:t>
+      </w:r>
+    </w:p>
+    <w:p>
+      <w:pPr>
+        <w:bidi/>
+        <w:rPr>
+          <w:bCs/>
+          <w:sz w:val="32"/>
+          <w:szCs w:val="28"/>
+          <w:u w:val="single"/>
+          <w:rtl/>
+        </w:rPr>
+      </w:pPr>
+    </w:p>
+    <w:p>
+      <w:pPr>
+        <w:pStyle w:val="af1"/>
+        <w:numPr>
+          <w:ilvl w:val="0"/>
+          <w:numId w:val="16"/>
+        </w:numPr>
+        <w:bidi/>
+        <w:rPr>
+          <w:rFonts w:hint="cs"/>
+          <w:b/>
+          <w:sz w:val="32"/>
+          <w:szCs w:val="28"/>
+        </w:rPr>
+      </w:pPr>
+      <w:r>
+        <w:rPr>
+          <w:rFonts w:hint="cs"/>
+          <w:b/>
+          <w:sz w:val="32"/>
+          <w:szCs w:val="28"/>
+          <w:rtl/>
+        </w:rPr>
+        <w:t>הורד תיקיי</w:t>
+      </w:r>
+      <w:r>
+        <w:rPr>
+          <w:rFonts w:hint="eastAsia"/>
+          <w:b/>
+          <w:sz w:val="32"/>
+          <w:szCs w:val="28"/>
+          <w:rtl/>
+        </w:rPr>
+        <w:t>ת</w:t>
+      </w:r>
+      <w:r>
+        <w:rPr>
+          <w:rFonts w:hint="cs"/>
+          <w:b/>
+          <w:sz w:val="32"/>
+          <w:szCs w:val="28"/>
+          <w:rtl/>
+        </w:rPr>
+        <w:t xml:space="preserve"> </w:t>
+      </w:r>
+      <w:r>
+        <w:rPr>
+          <w:b/>
+          <w:sz w:val="32"/>
+          <w:szCs w:val="28"/>
+        </w:rPr>
+        <w:t>Zip</w:t>
+      </w:r>
+      <w:r>
+        <w:rPr>
+          <w:rFonts w:hint="cs"/>
+          <w:b/>
+          <w:sz w:val="32"/>
+          <w:szCs w:val="28"/>
+          <w:rtl/>
+        </w:rPr>
+        <w:t xml:space="preserve"> </w:t>
+      </w:r>
+    </w:p>
+    <w:p>
+      <w:pPr>
+        <w:pStyle w:val="af1"/>
+        <w:numPr>
+          <w:ilvl w:val="0"/>
+          <w:numId w:val="16"/>
+        </w:numPr>
+        <w:bidi/>
+        <w:rPr>
+          <w:rFonts w:hint="cs"/>
+          <w:b/>
+          <w:sz w:val="32"/>
+          <w:szCs w:val="28"/>
+        </w:rPr>
+      </w:pPr>
+      <w:r>
+        <w:rPr>
+          <w:b/>
+          <w:sz w:val="32"/>
+          <w:szCs w:val="28"/>
+        </w:rPr>
+        <w:t>Unzip</w:t>
+      </w:r>
+      <w:r>
+        <w:rPr>
+          <w:rFonts w:hint="cs"/>
+          <w:b/>
+          <w:sz w:val="32"/>
+          <w:szCs w:val="28"/>
+          <w:rtl/>
+        </w:rPr>
+        <w:t xml:space="preserve"> לתוך תיקיי</w:t>
+      </w:r>
+      <w:r>
+        <w:rPr>
+          <w:rFonts w:hint="eastAsia"/>
+          <w:b/>
+          <w:sz w:val="32"/>
+          <w:szCs w:val="28"/>
+          <w:rtl/>
+        </w:rPr>
+        <w:t>ה</w:t>
+      </w:r>
+      <w:r>
+        <w:rPr>
+          <w:rFonts w:hint="cs"/>
+          <w:b/>
+          <w:sz w:val="32"/>
+          <w:szCs w:val="28"/>
+          <w:rtl/>
+        </w:rPr>
+        <w:t xml:space="preserve"> לבחירת</w:t>
+      </w:r>
+      <w:r>
+        <w:rPr>
+          <w:rFonts w:hint="eastAsia"/>
+          <w:b/>
+          <w:sz w:val="32"/>
+          <w:szCs w:val="28"/>
+          <w:rtl/>
+        </w:rPr>
+        <w:t>ך</w:t>
+      </w:r>
+    </w:p>
+    <w:p>
+      <w:pPr>
+        <w:pStyle w:val="af1"/>
+        <w:numPr>
+          <w:ilvl w:val="0"/>
+          <w:numId w:val="16"/>
+        </w:numPr>
+        <w:bidi/>
+        <w:rPr>
+          <w:b/>
+          <w:sz w:val="32"/>
+          <w:szCs w:val="28"/>
+        </w:rPr>
+      </w:pPr>
+      <w:r>
+        <w:rPr>
+          <w:rFonts w:hint="cs"/>
+          <w:b/>
+          <w:sz w:val="32"/>
+          <w:szCs w:val="28"/>
+          <w:rtl/>
+        </w:rPr>
+        <w:t>פתל תיקיי</w:t>
+      </w:r>
+      <w:r>
+        <w:rPr>
+          <w:rFonts w:hint="eastAsia"/>
+          <w:b/>
+          <w:sz w:val="32"/>
+          <w:szCs w:val="28"/>
+          <w:rtl/>
+        </w:rPr>
+        <w:t>ה</w:t>
+      </w:r>
+      <w:r>
+        <w:rPr>
+          <w:rFonts w:hint="cs"/>
+          <w:b/>
+          <w:sz w:val="32"/>
+          <w:szCs w:val="28"/>
+          <w:rtl/>
+        </w:rPr>
+        <w:t xml:space="preserve"> זו ב</w:t>
+      </w:r>
+      <w:proofErr w:type="spellStart"/>
+      <w:r>
+        <w:rPr>
+          <w:b/>
+          <w:sz w:val="32"/>
+          <w:szCs w:val="28"/>
+        </w:rPr>
+        <w:t>PyCharm</w:t>
+      </w:r>
+      <w:proofErr w:type="spellEnd"/>
+    </w:p>
+    <w:p>
+      <w:pPr>
+        <w:pStyle w:val="af1"/>
+        <w:numPr>
+          <w:ilvl w:val="0"/>
+          <w:numId w:val="16"/>
+        </w:numPr>
+        <w:bidi/>
+        <w:rPr>
+          <w:b/>
+          <w:sz w:val="32"/>
+          <w:szCs w:val="28"/>
+        </w:rPr>
+      </w:pPr>
+      <w:r>
+        <w:rPr>
+          <w:rFonts w:hint="cs"/>
+          <w:b/>
+          <w:sz w:val="32"/>
+          <w:szCs w:val="28"/>
+          <w:rtl/>
+        </w:rPr>
+        <w:t xml:space="preserve">הפעל את קובץ </w:t>
+      </w:r>
+      <w:proofErr w:type="spellStart"/>
+      <w:r>
+        <w:rPr>
+          <w:b/>
+          <w:sz w:val="32"/>
+          <w:szCs w:val="28"/>
+        </w:rPr>
+        <w:t>Main_GUI</w:t>
+      </w:r>
+      <w:proofErr w:type="spellEnd"/>
+    </w:p>
+    <w:p>
+      <w:pPr>
+        <w:ind w:left="360"/>
+        <w:jc w:val="right"/>
+        <w:rPr>
+          <w:rFonts w:hint="cs"/>
+          <w:rtl/>
+        </w:rPr>
+      </w:pPr>
+      <w:bookmarkStart w:id="0" w:name="_GoBack"/>
+      <w:bookmarkEnd w:id="0"/>
+    </w:p>
+    <w:p>
+      <w:pPr>
+        <w:jc w:val="right"/>
+        <w:rPr>
+          <w:u w:val="single"/>
+          <w:rtl/>
+        </w:rPr>
+      </w:pPr>
+    </w:p>
     <w:sectPr>
       <w:headerReference w:type="default" r:id="rId11"/>
       <w:pgSz w:w="12240" w:h="15840"/>
@@ -2564,6 +2938,119 @@
     </w:lvl>
   </w:abstractNum>
   <w:abstractNum w:abstractNumId="4" w15:restartNumberingAfterBreak="0">
+    <w:nsid w:val="31890A16"/>
+    <w:multiLevelType w:val="multilevel"/>
+    <w:tmpl w:val="961400BA"/>
+    <w:lvl w:ilvl="0">
+      <w:start w:val="2"/>
+      <w:numFmt w:val="decimal"/>
+      <w:lvlText w:val="%1."/>
+      <w:lvlJc w:val="right"/>
+      <w:pPr>
+        <w:ind w:left="720" w:firstLine="360"/>
+      </w:pPr>
+      <w:rPr>
+        <w:u w:val="none"/>
+      </w:rPr>
+    </w:lvl>
+    <w:lvl w:ilvl="1">
+      <w:start w:val="1"/>
+      <w:numFmt w:val="decimal"/>
+      <w:lvlText w:val="%1.%2."/>
+      <w:lvlJc w:val="right"/>
+      <w:pPr>
+        <w:ind w:left="1440" w:firstLine="1080"/>
+      </w:pPr>
+      <w:rPr>
+        <w:u w:val="none"/>
+      </w:rPr>
+    </w:lvl>
+    <w:lvl w:ilvl="2">
+      <w:start w:val="1"/>
+      <w:numFmt w:val="decimal"/>
+      <w:lvlText w:val="%1.%2.%3."/>
+      <w:lvlJc w:val="right"/>
+      <w:pPr>
+        <w:ind w:left="2160" w:firstLine="1800"/>
+      </w:pPr>
+      <w:rPr>
+        <w:u w:val="none"/>
+      </w:rPr>
+    </w:lvl>
+    <w:lvl w:ilvl="3">
+      <w:start w:val="1"/>
+      <w:numFmt w:val="decimal"/>
+      <w:lvlText w:val="%1.%2.%3.%4."/>
+      <w:lvlJc w:val="right"/>
+      <w:pPr>
+        <w:ind w:left="2880" w:firstLine="2520"/>
+      </w:pPr>
+      <w:rPr>
+        <w:u w:val="none"/>
+      </w:rPr>
+    </w:lvl>
+    <w:lvl w:ilvl="4">
+      <w:start w:val="1"/>
+      <w:numFmt w:val="decimal"/>
+      <w:lvlText w:val="%1.%2.%3.%4.%5."/>
+      <w:lvlJc w:val="right"/>
+      <w:pPr>
+        <w:ind w:left="3600" w:firstLine="3240"/>
+      </w:pPr>
+      <w:rPr>
+        <w:u w:val="none"/>
+      </w:rPr>
+    </w:lvl>
+    <w:lvl w:ilvl="5">
+      <w:start w:val="1"/>
+      <w:numFmt w:val="decimal"/>
+      <w:lvlText w:val="%1.%2.%3.%4.%5.%6."/>
+      <w:lvlJc w:val="right"/>
+      <w:pPr>
+        <w:ind w:left="4320" w:firstLine="3960"/>
+      </w:pPr>
+      <w:rPr>
+        <w:u w:val="none"/>
+      </w:rPr>
+    </w:lvl>
+    <w:lvl w:ilvl="6">
+      <w:start w:val="1"/>
+      <w:numFmt w:val="decimal"/>
+      <w:lvlText w:val="%1.%2.%3.%4.%5.%6.%7."/>
+      <w:lvlJc w:val="right"/>
+      <w:pPr>
+        <w:ind w:left="5040" w:firstLine="4680"/>
+      </w:pPr>
+      <w:rPr>
+        <w:u w:val="none"/>
+      </w:rPr>
+    </w:lvl>
+    <w:lvl w:ilvl="7">
+      <w:start w:val="1"/>
+      <w:numFmt w:val="decimal"/>
+      <w:lvlText w:val="%1.%2.%3.%4.%5.%6.%7.%8."/>
+      <w:lvlJc w:val="right"/>
+      <w:pPr>
+        <w:ind w:left="5760" w:firstLine="5400"/>
+      </w:pPr>
+      <w:rPr>
+        <w:u w:val="none"/>
+      </w:rPr>
+    </w:lvl>
+    <w:lvl w:ilvl="8">
+      <w:start w:val="1"/>
+      <w:numFmt w:val="decimal"/>
+      <w:lvlText w:val="%1.%2.%3.%4.%5.%6.%7.%8.%9."/>
+      <w:lvlJc w:val="right"/>
+      <w:pPr>
+        <w:ind w:left="6480" w:firstLine="6120"/>
+      </w:pPr>
+      <w:rPr>
+        <w:u w:val="none"/>
+      </w:rPr>
+    </w:lvl>
+  </w:abstractNum>
+  <w:abstractNum w:abstractNumId="5" w15:restartNumberingAfterBreak="0">
     <w:nsid w:val="31F25632"/>
     <w:multiLevelType w:val="hybridMultilevel"/>
     <w:tmpl w:val="E2A432C0"/>
@@ -2652,7 +3139,7 @@
       </w:pPr>
     </w:lvl>
   </w:abstractNum>
-  <w:abstractNum w:abstractNumId="5" w15:restartNumberingAfterBreak="0">
+  <w:abstractNum w:abstractNumId="6" w15:restartNumberingAfterBreak="0">
     <w:nsid w:val="33980285"/>
     <w:multiLevelType w:val="multilevel"/>
     <w:tmpl w:val="8AFEC326"/>
@@ -2765,7 +3252,7 @@
       </w:rPr>
     </w:lvl>
   </w:abstractNum>
-  <w:abstractNum w:abstractNumId="6" w15:restartNumberingAfterBreak="0">
+  <w:abstractNum w:abstractNumId="7" w15:restartNumberingAfterBreak="0">
     <w:nsid w:val="34ED1E34"/>
     <w:multiLevelType w:val="multilevel"/>
     <w:tmpl w:val="E99C9470"/>
@@ -2878,7 +3365,7 @@
       </w:rPr>
     </w:lvl>
   </w:abstractNum>
-  <w:abstractNum w:abstractNumId="7" w15:restartNumberingAfterBreak="0">
+  <w:abstractNum w:abstractNumId="8" w15:restartNumberingAfterBreak="0">
     <w:nsid w:val="3B7C40A5"/>
     <w:multiLevelType w:val="hybridMultilevel"/>
     <w:tmpl w:val="6FB02B9E"/>
@@ -2967,7 +3454,97 @@
       </w:pPr>
     </w:lvl>
   </w:abstractNum>
-  <w:abstractNum w:abstractNumId="8" w15:restartNumberingAfterBreak="0">
+  <w:abstractNum w:abstractNumId="9" w15:restartNumberingAfterBreak="0">
+    <w:nsid w:val="4FCA2CF5"/>
+    <w:multiLevelType w:val="hybridMultilevel"/>
+    <w:tmpl w:val="7E04FFF8"/>
+    <w:lvl w:ilvl="0" w:tplc="116A4D78">
+      <w:start w:val="1"/>
+      <w:numFmt w:val="decimal"/>
+      <w:lvlText w:val="%1)"/>
+      <w:lvlJc w:val="left"/>
+      <w:pPr>
+        <w:ind w:left="644" w:hanging="360"/>
+      </w:pPr>
+      <w:rPr>
+        <w:rFonts w:hint="default"/>
+        <w:sz w:val="28"/>
+      </w:rPr>
+    </w:lvl>
+    <w:lvl w:ilvl="1" w:tplc="04090019" w:tentative="1">
+      <w:start w:val="1"/>
+      <w:numFmt w:val="lowerLetter"/>
+      <w:lvlText w:val="%2."/>
+      <w:lvlJc w:val="left"/>
+      <w:pPr>
+        <w:ind w:left="1364" w:hanging="360"/>
+      </w:pPr>
+    </w:lvl>
+    <w:lvl w:ilvl="2" w:tplc="0409001B" w:tentative="1">
+      <w:start w:val="1"/>
+      <w:numFmt w:val="lowerRoman"/>
+      <w:lvlText w:val="%3."/>
+      <w:lvlJc w:val="right"/>
+      <w:pPr>
+        <w:ind w:left="2084" w:hanging="180"/>
+      </w:pPr>
+    </w:lvl>
+    <w:lvl w:ilvl="3" w:tplc="0409000F" w:tentative="1">
+      <w:start w:val="1"/>
+      <w:numFmt w:val="decimal"/>
+      <w:lvlText w:val="%4."/>
+      <w:lvlJc w:val="left"/>
+      <w:pPr>
+        <w:ind w:left="2804" w:hanging="360"/>
+      </w:pPr>
+    </w:lvl>
+    <w:lvl w:ilvl="4" w:tplc="04090019" w:tentative="1">
+      <w:start w:val="1"/>
+      <w:numFmt w:val="lowerLetter"/>
+      <w:lvlText w:val="%5."/>
+      <w:lvlJc w:val="left"/>
+      <w:pPr>
+        <w:ind w:left="3524" w:hanging="360"/>
+      </w:pPr>
+    </w:lvl>
+    <w:lvl w:ilvl="5" w:tplc="0409001B" w:tentative="1">
+      <w:start w:val="1"/>
+      <w:numFmt w:val="lowerRoman"/>
+      <w:lvlText w:val="%6."/>
+      <w:lvlJc w:val="right"/>
+      <w:pPr>
+        <w:ind w:left="4244" w:hanging="180"/>
+      </w:pPr>
+    </w:lvl>
+    <w:lvl w:ilvl="6" w:tplc="0409000F" w:tentative="1">
+      <w:start w:val="1"/>
+      <w:numFmt w:val="decimal"/>
+      <w:lvlText w:val="%7."/>
+      <w:lvlJc w:val="left"/>
+      <w:pPr>
+        <w:ind w:left="4964" w:hanging="360"/>
+      </w:pPr>
+    </w:lvl>
+    <w:lvl w:ilvl="7" w:tplc="04090019" w:tentative="1">
+      <w:start w:val="1"/>
+      <w:numFmt w:val="lowerLetter"/>
+      <w:lvlText w:val="%8."/>
+      <w:lvlJc w:val="left"/>
+      <w:pPr>
+        <w:ind w:left="5684" w:hanging="360"/>
+      </w:pPr>
+    </w:lvl>
+    <w:lvl w:ilvl="8" w:tplc="0409001B" w:tentative="1">
+      <w:start w:val="1"/>
+      <w:numFmt w:val="lowerRoman"/>
+      <w:lvlText w:val="%9."/>
+      <w:lvlJc w:val="right"/>
+      <w:pPr>
+        <w:ind w:left="6404" w:hanging="180"/>
+      </w:pPr>
+    </w:lvl>
+  </w:abstractNum>
+  <w:abstractNum w:abstractNumId="10" w15:restartNumberingAfterBreak="0">
     <w:nsid w:val="503E1EF9"/>
     <w:multiLevelType w:val="multilevel"/>
     <w:tmpl w:val="FCE2FF8A"/>
@@ -3080,7 +3657,7 @@
       </w:rPr>
     </w:lvl>
   </w:abstractNum>
-  <w:abstractNum w:abstractNumId="9" w15:restartNumberingAfterBreak="0">
+  <w:abstractNum w:abstractNumId="11" w15:restartNumberingAfterBreak="0">
     <w:nsid w:val="593215C8"/>
     <w:multiLevelType w:val="multilevel"/>
     <w:tmpl w:val="98AC8686"/>
@@ -3193,7 +3770,7 @@
       </w:rPr>
     </w:lvl>
   </w:abstractNum>
-  <w:abstractNum w:abstractNumId="10" w15:restartNumberingAfterBreak="0">
+  <w:abstractNum w:abstractNumId="12" w15:restartNumberingAfterBreak="0">
     <w:nsid w:val="612C1D09"/>
     <w:multiLevelType w:val="multilevel"/>
     <w:tmpl w:val="034A8164"/>
@@ -3306,7 +3883,7 @@
       </w:rPr>
     </w:lvl>
   </w:abstractNum>
-  <w:abstractNum w:abstractNumId="11" w15:restartNumberingAfterBreak="0">
+  <w:abstractNum w:abstractNumId="13" w15:restartNumberingAfterBreak="0">
     <w:nsid w:val="6D424460"/>
     <w:multiLevelType w:val="multilevel"/>
     <w:tmpl w:val="961400BA"/>
@@ -3419,7 +3996,7 @@
       </w:rPr>
     </w:lvl>
   </w:abstractNum>
-  <w:abstractNum w:abstractNumId="12" w15:restartNumberingAfterBreak="0">
+  <w:abstractNum w:abstractNumId="14" w15:restartNumberingAfterBreak="0">
     <w:nsid w:val="7A276E76"/>
     <w:multiLevelType w:val="multilevel"/>
     <w:tmpl w:val="C5947A04"/>
@@ -3532,7 +4109,7 @@
       </w:rPr>
     </w:lvl>
   </w:abstractNum>
-  <w:abstractNum w:abstractNumId="13" w15:restartNumberingAfterBreak="0">
+  <w:abstractNum w:abstractNumId="15" w15:restartNumberingAfterBreak="0">
     <w:nsid w:val="7D7128FF"/>
     <w:multiLevelType w:val="multilevel"/>
     <w:tmpl w:val="034A8164"/>
@@ -3646,46 +4223,52 @@
     </w:lvl>
   </w:abstractNum>
   <w:num w:numId="1">
-    <w:abstractNumId w:val="11"/>
+    <w:abstractNumId w:val="13"/>
   </w:num>
   <w:num w:numId="2">
     <w:abstractNumId w:val="3"/>
   </w:num>
   <w:num w:numId="3">
-    <w:abstractNumId w:val="9"/>
+    <w:abstractNumId w:val="11"/>
   </w:num>
   <w:num w:numId="4">
-    <w:abstractNumId w:val="6"/>
+    <w:abstractNumId w:val="7"/>
   </w:num>
   <w:num w:numId="5">
-    <w:abstractNumId w:val="13"/>
+    <w:abstractNumId w:val="15"/>
   </w:num>
   <w:num w:numId="6">
     <w:abstractNumId w:val="2"/>
   </w:num>
   <w:num w:numId="7">
-    <w:abstractNumId w:val="12"/>
+    <w:abstractNumId w:val="14"/>
   </w:num>
   <w:num w:numId="8">
-    <w:abstractNumId w:val="5"/>
+    <w:abstractNumId w:val="6"/>
   </w:num>
   <w:num w:numId="9">
     <w:abstractNumId w:val="0"/>
   </w:num>
   <w:num w:numId="10">
+    <w:abstractNumId w:val="12"/>
+  </w:num>
+  <w:num w:numId="11">
     <w:abstractNumId w:val="10"/>
   </w:num>
-  <w:num w:numId="11">
-    <w:abstractNumId w:val="8"/>
-  </w:num>
   <w:num w:numId="12">
-    <w:abstractNumId w:val="4"/>
+    <w:abstractNumId w:val="5"/>
   </w:num>
   <w:num w:numId="13">
     <w:abstractNumId w:val="1"/>
   </w:num>
   <w:num w:numId="14">
-    <w:abstractNumId w:val="7"/>
+    <w:abstractNumId w:val="8"/>
+  </w:num>
+  <w:num w:numId="15">
+    <w:abstractNumId w:val="4"/>
+  </w:num>
+  <w:num w:numId="16">
+    <w:abstractNumId w:val="9"/>
   </w:num>
 </w:numbering>
 </file>
